--- a/参考文献.docx
+++ b/参考文献.docx
@@ -239,6 +239,8 @@
       <w:r>
         <w:fldChar w:fldCharType="end"/>
       </w:r>
+      <w:bookmarkStart w:id="0" w:name="_GoBack"/>
+      <w:bookmarkEnd w:id="0"/>
     </w:p>
     <w:p>
       <w:r>
@@ -377,11 +379,6 @@
       </w:r>
     </w:p>
     <w:p>
-      <w:pPr>
-        <w:rPr>
-          <w:rFonts w:hint="eastAsia"/>
-        </w:rPr>
-      </w:pPr>
       <w:r>
         <w:fldChar w:fldCharType="begin"/>
       </w:r>
@@ -416,11 +413,6 @@
       </w:r>
     </w:p>
     <w:p>
-      <w:pPr>
-        <w:rPr>
-          <w:rFonts w:hint="eastAsia"/>
-        </w:rPr>
-      </w:pPr>
       <w:r>
         <w:fldChar w:fldCharType="begin"/>
       </w:r>
@@ -455,11 +447,6 @@
       </w:r>
     </w:p>
     <w:p>
-      <w:pPr>
-        <w:rPr>
-          <w:rFonts w:hint="eastAsia"/>
-        </w:rPr>
-      </w:pPr>
       <w:r>
         <w:fldChar w:fldCharType="begin"/>
       </w:r>
@@ -494,11 +481,6 @@
       </w:r>
     </w:p>
     <w:p>
-      <w:pPr>
-        <w:rPr>
-          <w:rFonts w:hint="eastAsia"/>
-        </w:rPr>
-      </w:pPr>
       <w:r>
         <w:fldChar w:fldCharType="begin"/>
       </w:r>
@@ -533,11 +515,6 @@
       </w:r>
     </w:p>
     <w:p>
-      <w:pPr>
-        <w:rPr>
-          <w:rFonts w:hint="eastAsia"/>
-        </w:rPr>
-      </w:pPr>
       <w:r>
         <w:fldChar w:fldCharType="begin"/>
       </w:r>
@@ -572,11 +549,6 @@
       </w:r>
     </w:p>
     <w:p>
-      <w:pPr>
-        <w:rPr>
-          <w:rFonts w:hint="eastAsia"/>
-        </w:rPr>
-      </w:pPr>
       <w:r>
         <w:fldChar w:fldCharType="begin"/>
       </w:r>
@@ -611,6 +583,11 @@
       </w:r>
     </w:p>
     <w:p>
+      <w:pPr>
+        <w:rPr>
+          <w:rFonts w:hint="eastAsia"/>
+        </w:rPr>
+      </w:pPr>
       <w:r>
         <w:fldChar w:fldCharType="begin"/>
       </w:r>
@@ -643,8 +620,196 @@
       <w:r>
         <w:fldChar w:fldCharType="end"/>
       </w:r>
-      <w:bookmarkStart w:id="0" w:name="_GoBack"/>
-      <w:bookmarkEnd w:id="0"/>
+    </w:p>
+    <w:p>
+      <w:pPr>
+        <w:rPr>
+          <w:rFonts w:hint="eastAsia"/>
+        </w:rPr>
+      </w:pPr>
+      <w:r>
+        <w:fldChar w:fldCharType="begin"/>
+      </w:r>
+      <w:r>
+        <w:instrText xml:space="preserve"> ADDIN EN.CITE &lt;EndNote&gt;&lt;Cite&gt;&lt;Author&gt;Coates&lt;/Author&gt;&lt;Year&gt;2011&lt;/Year&gt;&lt;RecNum&gt;8&lt;/RecNum&gt;&lt;DisplayText&gt;[19]&lt;/DisplayText&gt;&lt;record&gt;&lt;rec-number&gt;8&lt;/rec-number&gt;&lt;foreign-keys&gt;&lt;key app="EN" db-id="0pxvfwfv1a00dse5vwcpdwexffarrerp50vf"&gt;8&lt;/key&gt;&lt;/foreign-keys&gt;&lt;ref-type name="Conference Proceedings"&gt;10&lt;/ref-type&gt;&lt;contributors&gt;&lt;authors&gt;&lt;author&gt;Coates, Adam&lt;/author&gt;&lt;author&gt;Carpenter, Blake&lt;/author&gt;&lt;author&gt;Case, Carl&lt;/author&gt;&lt;author&gt;Satheesh, Sanjeev&lt;/author&gt;&lt;author&gt;Suresh, Bipin&lt;/author&gt;&lt;author&gt;Wang, Tao&lt;/author&gt;&lt;author&gt;Wu, David J&lt;/author&gt;&lt;author&gt;Ng, Andrew Y&lt;/author&gt;&lt;/authors&gt;&lt;/contributors&gt;&lt;titles&gt;&lt;title&gt;Text detection and character recognition in scene images with unsupervised feature learning&lt;/title&gt;&lt;secondary-title&gt;Document Analysis and Recognition (ICDAR), 2011 International Conference on&lt;/secondary-title&gt;&lt;/titles&gt;&lt;pages&gt;440-445&lt;/pages&gt;&lt;dates&gt;&lt;year&gt;2011&lt;/year&gt;&lt;/dates&gt;&lt;publisher&gt;IEEE&lt;/publisher&gt;&lt;isbn&gt;1457713500&lt;/isbn&gt;&lt;urls&gt;&lt;/urls&gt;&lt;/record&gt;&lt;/Cite&gt;&lt;/EndNote&gt;</w:instrText>
+      </w:r>
+      <w:r>
+        <w:fldChar w:fldCharType="separate"/>
+      </w:r>
+      <w:r>
+        <w:rPr>
+          <w:noProof/>
+        </w:rPr>
+        <w:t>[</w:t>
+      </w:r>
+      <w:hyperlink w:anchor="_ENREF_19" w:tooltip="Coates, 2011 #8" w:history="1">
+        <w:r>
+          <w:rPr>
+            <w:noProof/>
+          </w:rPr>
+          <w:t>19</w:t>
+        </w:r>
+      </w:hyperlink>
+      <w:r>
+        <w:rPr>
+          <w:noProof/>
+        </w:rPr>
+        <w:t>]</w:t>
+      </w:r>
+      <w:r>
+        <w:fldChar w:fldCharType="end"/>
+      </w:r>
+    </w:p>
+    <w:p>
+      <w:pPr>
+        <w:rPr>
+          <w:rFonts w:hint="eastAsia"/>
+        </w:rPr>
+      </w:pPr>
+      <w:r>
+        <w:fldChar w:fldCharType="begin"/>
+      </w:r>
+      <w:r>
+        <w:instrText xml:space="preserve"> ADDIN EN.CITE &lt;EndNote&gt;&lt;Cite&gt;&lt;Author&gt;Tao&lt;/Author&gt;&lt;Year&gt;2012&lt;/Year&gt;&lt;RecNum&gt;86&lt;/RecNum&gt;&lt;DisplayText&gt;[20]&lt;/DisplayText&gt;&lt;record&gt;&lt;rec-number&gt;86&lt;/rec-number&gt;&lt;foreign-keys&gt;&lt;key app="EN" db-id="0pxvfwfv1a00dse5vwcpdwexffarrerp50vf"&gt;86&lt;/key&gt;&lt;/foreign-keys&gt;&lt;ref-type name="Conference Proceedings"&gt;10&lt;/ref-type&gt;&lt;contributors&gt;&lt;authors&gt;&lt;author&gt;Tao, Wang&lt;/author&gt;&lt;author&gt;Wu, D. J.&lt;/author&gt;&lt;author&gt;Coates, A.&lt;/author&gt;&lt;author&gt;Ng, A. Y.&lt;/author&gt;&lt;/authors&gt;&lt;/contributors&gt;&lt;titles&gt;&lt;title&gt;End-to-end text recognition with convolutional neural networks&lt;/title&gt;&lt;secondary-title&gt;Pattern Recognition (ICPR), 2012 21st International Conference on&lt;/secondary-title&gt;&lt;alt-title&gt;Pattern Recognition (ICPR), 2012 21st International Conference on&lt;/alt-title&gt;&lt;/titles&gt;&lt;pages&gt;3304-3308&lt;/pages&gt;&lt;keywords&gt;&lt;keyword&gt;feature extraction&lt;/keyword&gt;&lt;keyword&gt;handwritten character recognition&lt;/keyword&gt;&lt;keyword&gt;multilayer perceptrons&lt;/keyword&gt;&lt;keyword&gt;natural scenes&lt;/keyword&gt;&lt;keyword&gt;text detection&lt;/keyword&gt;&lt;keyword&gt;unsupervised learning&lt;/keyword&gt;&lt;keyword&gt;ICDAR 2003&lt;/keyword&gt;&lt;keyword&gt;Street View Text&lt;/keyword&gt;&lt;keyword&gt;character recognizer module&lt;/keyword&gt;&lt;keyword&gt;convolutional neural network&lt;/keyword&gt;&lt;keyword&gt;end-to-end text recognition&lt;/keyword&gt;&lt;keyword&gt;lexicon driven recognition system&lt;/keyword&gt;&lt;keyword&gt;multilayer neural network&lt;/keyword&gt;&lt;keyword&gt;natural image processing&lt;/keyword&gt;&lt;keyword&gt;off-the-shelf method&lt;/keyword&gt;&lt;keyword&gt;scene text recognition system&lt;/keyword&gt;&lt;keyword&gt;unsupervised feature learning&lt;/keyword&gt;&lt;keyword&gt;Accuracy&lt;/keyword&gt;&lt;keyword&gt;Benchmark testing&lt;/keyword&gt;&lt;keyword&gt;Character recognition&lt;/keyword&gt;&lt;keyword&gt;Detectors&lt;/keyword&gt;&lt;keyword&gt;Neural networks&lt;/keyword&gt;&lt;keyword&gt;Standards&lt;/keyword&gt;&lt;keyword&gt;Text recognition&lt;/keyword&gt;&lt;/keywords&gt;&lt;dates&gt;&lt;year&gt;2012&lt;/year&gt;&lt;pub-dates&gt;&lt;date&gt;11-15 Nov. 2012&lt;/date&gt;&lt;/pub-dates&gt;&lt;/dates&gt;&lt;isbn&gt;1051-4651&lt;/isbn&gt;&lt;urls&gt;&lt;/urls&gt;&lt;/record&gt;&lt;/Cite&gt;&lt;/EndNote&gt;</w:instrText>
+      </w:r>
+      <w:r>
+        <w:fldChar w:fldCharType="separate"/>
+      </w:r>
+      <w:r>
+        <w:rPr>
+          <w:noProof/>
+        </w:rPr>
+        <w:t>[</w:t>
+      </w:r>
+      <w:hyperlink w:anchor="_ENREF_20" w:tooltip="Tao, 2012 #86" w:history="1">
+        <w:r>
+          <w:rPr>
+            <w:noProof/>
+          </w:rPr>
+          <w:t>20</w:t>
+        </w:r>
+      </w:hyperlink>
+      <w:r>
+        <w:rPr>
+          <w:noProof/>
+        </w:rPr>
+        <w:t>]</w:t>
+      </w:r>
+      <w:r>
+        <w:fldChar w:fldCharType="end"/>
+      </w:r>
+    </w:p>
+    <w:p>
+      <w:pPr>
+        <w:rPr>
+          <w:rFonts w:hint="eastAsia"/>
+        </w:rPr>
+      </w:pPr>
+      <w:r>
+        <w:fldChar w:fldCharType="begin"/>
+      </w:r>
+      <w:r>
+        <w:instrText xml:space="preserve"> ADDIN EN.CITE &lt;EndNote&gt;&lt;Cite&gt;&lt;Author&gt;de Campos&lt;/Author&gt;&lt;Year&gt;2009&lt;/Year&gt;&lt;RecNum&gt;12&lt;/RecNum&gt;&lt;DisplayText&gt;[21]&lt;/DisplayText&gt;&lt;record&gt;&lt;rec-number&gt;12&lt;/rec-number&gt;&lt;foreign-keys&gt;&lt;key app="EN" db-id="0pxvfwfv1a00dse5vwcpdwexffarrerp50vf"&gt;12&lt;/key&gt;&lt;/foreign-keys&gt;&lt;ref-type name="Journal Article"&gt;17&lt;/ref-type&gt;&lt;contributors&gt;&lt;authors&gt;&lt;author&gt;de Campos, Teo&lt;/author&gt;&lt;author&gt;Babu, Bodla Rakesh&lt;/author&gt;&lt;author&gt;Varma, Manik&lt;/author&gt;&lt;/authors&gt;&lt;/contributors&gt;&lt;titles&gt;&lt;title&gt;Character recognition in natural images&lt;/title&gt;&lt;/titles&gt;&lt;dates&gt;&lt;year&gt;2009&lt;/year&gt;&lt;/dates&gt;&lt;urls&gt;&lt;/urls&gt;&lt;/record&gt;&lt;/Cite&gt;&lt;/EndNote&gt;</w:instrText>
+      </w:r>
+      <w:r>
+        <w:fldChar w:fldCharType="separate"/>
+      </w:r>
+      <w:r>
+        <w:rPr>
+          <w:noProof/>
+        </w:rPr>
+        <w:t>[</w:t>
+      </w:r>
+      <w:hyperlink w:anchor="_ENREF_21" w:tooltip="de Campos, 2009 #12" w:history="1">
+        <w:r>
+          <w:rPr>
+            <w:noProof/>
+          </w:rPr>
+          <w:t>21</w:t>
+        </w:r>
+      </w:hyperlink>
+      <w:r>
+        <w:rPr>
+          <w:noProof/>
+        </w:rPr>
+        <w:t>]</w:t>
+      </w:r>
+      <w:r>
+        <w:fldChar w:fldCharType="end"/>
+      </w:r>
+    </w:p>
+    <w:p>
+      <w:pPr>
+        <w:rPr>
+          <w:rFonts w:hint="eastAsia"/>
+        </w:rPr>
+      </w:pPr>
+      <w:r>
+        <w:fldChar w:fldCharType="begin"/>
+      </w:r>
+      <w:r>
+        <w:instrText xml:space="preserve"> ADDIN EN.CITE &lt;EndNote&gt;&lt;Cite&gt;&lt;Author&gt;Jin&lt;/Author&gt;&lt;Year&gt;2009&lt;/Year&gt;&lt;RecNum&gt;21&lt;/RecNum&gt;&lt;DisplayText&gt;[22]&lt;/DisplayText&gt;&lt;record&gt;&lt;rec-number&gt;21&lt;/rec-number&gt;&lt;foreign-keys&gt;&lt;key app="EN" db-id="0pxvfwfv1a00dse5vwcpdwexffarrerp50vf"&gt;21&lt;/key&gt;&lt;/foreign-keys&gt;&lt;ref-type name="Conference Proceedings"&gt;10&lt;/ref-type&gt;&lt;contributors&gt;&lt;authors&gt;&lt;author&gt;Jin, Zhen&lt;/author&gt;&lt;author&gt;Qi, Kaiyue&lt;/author&gt;&lt;author&gt;Zhou, Yi&lt;/author&gt;&lt;author&gt;Chen, Kai&lt;/author&gt;&lt;author&gt;Chen, Jianbo&lt;/author&gt;&lt;author&gt;Guan, Haibing&lt;/author&gt;&lt;/authors&gt;&lt;/contributors&gt;&lt;titles&gt;&lt;title&gt;SSIFT: An Improved SIFT Descriptor for Chinese Character Recognition in Complex Images&lt;/title&gt;&lt;secondary-title&gt;Computer Network and Multimedia Technology, 2009. CNMT 2009. International Symposium on&lt;/secondary-title&gt;&lt;/titles&gt;&lt;pages&gt;1-5&lt;/pages&gt;&lt;dates&gt;&lt;year&gt;2009&lt;/year&gt;&lt;/dates&gt;&lt;publisher&gt;IEEE&lt;/publisher&gt;&lt;isbn&gt;1424452724&lt;/isbn&gt;&lt;urls&gt;&lt;/urls&gt;&lt;/record&gt;&lt;/Cite&gt;&lt;/EndNote&gt;</w:instrText>
+      </w:r>
+      <w:r>
+        <w:fldChar w:fldCharType="separate"/>
+      </w:r>
+      <w:r>
+        <w:rPr>
+          <w:noProof/>
+        </w:rPr>
+        <w:t>[</w:t>
+      </w:r>
+      <w:hyperlink w:anchor="_ENREF_22" w:tooltip="Jin, 2009 #21" w:history="1">
+        <w:r>
+          <w:rPr>
+            <w:noProof/>
+          </w:rPr>
+          <w:t>22</w:t>
+        </w:r>
+      </w:hyperlink>
+      <w:r>
+        <w:rPr>
+          <w:noProof/>
+        </w:rPr>
+        <w:t>]</w:t>
+      </w:r>
+      <w:r>
+        <w:fldChar w:fldCharType="end"/>
+      </w:r>
+    </w:p>
+    <w:p>
+      <w:r>
+        <w:fldChar w:fldCharType="begin"/>
+      </w:r>
+      <w:r>
+        <w:instrText xml:space="preserve"> ADDIN EN.CITE &lt;EndNote&gt;&lt;Cite&gt;&lt;Author&gt;Zheng&lt;/Author&gt;&lt;Year&gt;2011&lt;/Year&gt;&lt;RecNum&gt;7&lt;/RecNum&gt;&lt;DisplayText&gt;[23]&lt;/DisplayText&gt;&lt;record&gt;&lt;rec-number&gt;7&lt;/rec-number&gt;&lt;foreign-keys&gt;&lt;key app="EN" db-id="0pxvfwfv1a00dse5vwcpdwexffarrerp50vf"&gt;7&lt;/key&gt;&lt;/foreign-keys&gt;&lt;ref-type name="Book Section"&gt;5&lt;/ref-type&gt;&lt;contributors&gt;&lt;authors&gt;&lt;author&gt;Zheng, Qi&lt;/author&gt;&lt;author&gt;Chen, Kai&lt;/author&gt;&lt;author&gt;Zhou, Yi&lt;/author&gt;&lt;author&gt;Gu, Congcong&lt;/author&gt;&lt;author&gt;Guan, Haibing&lt;/author&gt;&lt;/authors&gt;&lt;/contributors&gt;&lt;titles&gt;&lt;title&gt;Text localization and recognition in complex scenes using local features&lt;/title&gt;&lt;secondary-title&gt;Computer Vision–ACCV 2010&lt;/secondary-title&gt;&lt;/titles&gt;&lt;pages&gt;121-132&lt;/pages&gt;&lt;dates&gt;&lt;year&gt;2011&lt;/year&gt;&lt;/dates&gt;&lt;publisher&gt;Springer&lt;/publisher&gt;&lt;isbn&gt;364219317X&lt;/isbn&gt;&lt;urls&gt;&lt;/urls&gt;&lt;/record&gt;&lt;/Cite&gt;&lt;/EndNote&gt;</w:instrText>
+      </w:r>
+      <w:r>
+        <w:fldChar w:fldCharType="separate"/>
+      </w:r>
+      <w:r>
+        <w:rPr>
+          <w:noProof/>
+        </w:rPr>
+        <w:t>[</w:t>
+      </w:r>
+      <w:hyperlink w:anchor="_ENREF_23" w:tooltip="Zheng, 2011 #7" w:history="1">
+        <w:r>
+          <w:rPr>
+            <w:noProof/>
+          </w:rPr>
+          <w:t>23</w:t>
+        </w:r>
+      </w:hyperlink>
+      <w:r>
+        <w:rPr>
+          <w:noProof/>
+        </w:rPr>
+        <w:t>]</w:t>
+      </w:r>
+      <w:r>
+        <w:fldChar w:fldCharType="end"/>
+      </w:r>
     </w:p>
     <w:p>
       <w:pPr>
@@ -662,29 +827,20 @@
       </w:r>
       <w:bookmarkStart w:id="1" w:name="_ENREF_1"/>
       <w:r>
-        <w:t>1.</w:t>
+        <w:t>[1]</w:t>
       </w:r>
       <w:r>
         <w:tab/>
-        <w:t xml:space="preserve">Ezaki, N., M. Bulacu, and L. Schomaker. </w:t>
+        <w:t xml:space="preserve">N. Ezaki, M. Bulacu, and L. Schomaker, "Text detection from natural scene images: towards a system for visually impaired persons," in </w:t>
       </w:r>
       <w:r>
         <w:rPr>
           <w:i/>
         </w:rPr>
-        <w:t>Text detection from natural scene images: towards a system for visually impaired persons</w:t>
-      </w:r>
-      <w:r>
-        <w:t xml:space="preserve">. in </w:t>
-      </w:r>
-      <w:r>
-        <w:rPr>
-          <w:i/>
-        </w:rPr>
         <w:t>Pattern Recognition, 2004. ICPR 2004. Proceedings of the 17th International Conference on</w:t>
       </w:r>
       <w:r>
-        <w:t>. 2004. IEEE.</w:t>
+        <w:t>, 2004, pp. 683-686.</w:t>
       </w:r>
       <w:bookmarkEnd w:id="1"/>
     </w:p>
@@ -695,29 +851,20 @@
       </w:pPr>
       <w:bookmarkStart w:id="2" w:name="_ENREF_2"/>
       <w:r>
-        <w:t>2.</w:t>
+        <w:t>[2]</w:t>
       </w:r>
       <w:r>
         <w:tab/>
-        <w:t xml:space="preserve">Liu, X. and J. Samarabandu. </w:t>
+        <w:t xml:space="preserve">X. Liu and J. Samarabandu, "Multiscale edge-based text extraction from complex images," in </w:t>
       </w:r>
       <w:r>
         <w:rPr>
           <w:i/>
         </w:rPr>
-        <w:t>Multiscale edge-based text extraction from complex images</w:t>
-      </w:r>
-      <w:r>
-        <w:t xml:space="preserve">. in </w:t>
-      </w:r>
-      <w:r>
-        <w:rPr>
-          <w:i/>
-        </w:rPr>
         <w:t>Multimedia and Expo, 2006 IEEE International Conference on</w:t>
       </w:r>
       <w:r>
-        <w:t>. 2006. IEEE.</w:t>
+        <w:t>, 2006, pp. 1721-1724.</w:t>
       </w:r>
       <w:bookmarkEnd w:id="2"/>
     </w:p>
@@ -728,29 +875,20 @@
       </w:pPr>
       <w:bookmarkStart w:id="3" w:name="_ENREF_3"/>
       <w:r>
-        <w:t>3.</w:t>
+        <w:t>[3]</w:t>
       </w:r>
       <w:r>
         <w:tab/>
-        <w:t xml:space="preserve">Epshtein, B., E. Ofek, and Y. Wexler. </w:t>
+        <w:t xml:space="preserve">B. Epshtein, E. Ofek, and Y. Wexler, "Detecting text in natural scenes with stroke width transform," in </w:t>
       </w:r>
       <w:r>
         <w:rPr>
           <w:i/>
         </w:rPr>
-        <w:t>Detecting text in natural scenes with stroke width transform</w:t>
-      </w:r>
-      <w:r>
-        <w:t xml:space="preserve">. in </w:t>
-      </w:r>
-      <w:r>
-        <w:rPr>
-          <w:i/>
-        </w:rPr>
         <w:t>Computer Vision and Pattern Recognition (CVPR), 2010 IEEE Conference on</w:t>
       </w:r>
       <w:r>
-        <w:t>. 2010. IEEE.</w:t>
+        <w:t>, 2010, pp. 2963-2970.</w:t>
       </w:r>
       <w:bookmarkEnd w:id="3"/>
     </w:p>
@@ -761,29 +899,20 @@
       </w:pPr>
       <w:bookmarkStart w:id="4" w:name="_ENREF_4"/>
       <w:r>
-        <w:t>4.</w:t>
+        <w:t>[4]</w:t>
       </w:r>
       <w:r>
         <w:tab/>
-        <w:t xml:space="preserve">Yi, C. and Y. Tian, </w:t>
+        <w:t xml:space="preserve">C. Yi and Y. Tian, "Text string detection from natural scenes by structure-based partition and grouping," </w:t>
       </w:r>
       <w:r>
         <w:rPr>
           <w:i/>
         </w:rPr>
-        <w:t>Text string detection from natural scenes by structure-based partition and grouping.</w:t>
-      </w:r>
-      <w:r>
-        <w:t xml:space="preserve"> Image Processing, IEEE Transactions on, 2011. </w:t>
-      </w:r>
-      <w:r>
-        <w:rPr>
-          <w:b/>
-        </w:rPr>
-        <w:t>20</w:t>
-      </w:r>
-      <w:r>
-        <w:t>(9): p. 2594-2605.</w:t>
+        <w:t xml:space="preserve">Image Processing, IEEE Transactions on, </w:t>
+      </w:r>
+      <w:r>
+        <w:t>vol. 20, pp. 2594-2605, 2011.</w:t>
       </w:r>
       <w:bookmarkEnd w:id="4"/>
     </w:p>
@@ -794,29 +923,20 @@
       </w:pPr>
       <w:bookmarkStart w:id="5" w:name="_ENREF_5"/>
       <w:r>
-        <w:t>5.</w:t>
+        <w:t>[5]</w:t>
       </w:r>
       <w:r>
         <w:tab/>
-        <w:t xml:space="preserve">Chen, H., et al. </w:t>
+        <w:t xml:space="preserve">H. Chen, S. S. Tsai, G. Schroth, D. M. Chen, R. Grzeszczuk, and B. Girod, "Robust text detection in natural images with edge-enhanced Maximally Stable Extremal Regions," in </w:t>
       </w:r>
       <w:r>
         <w:rPr>
           <w:i/>
         </w:rPr>
-        <w:t>Robust text detection in natural images with edge-enhanced Maximally Stable Extremal Regions</w:t>
-      </w:r>
-      <w:r>
-        <w:t xml:space="preserve">. in </w:t>
-      </w:r>
-      <w:r>
-        <w:rPr>
-          <w:i/>
-        </w:rPr>
         <w:t>Image Processing (ICIP), 2011 18th IEEE International Conference on</w:t>
       </w:r>
       <w:r>
-        <w:t>. 2011.</w:t>
+        <w:t>, 2011, pp. 2609-2612.</w:t>
       </w:r>
       <w:bookmarkEnd w:id="5"/>
     </w:p>
@@ -827,20 +947,11 @@
       </w:pPr>
       <w:bookmarkStart w:id="6" w:name="_ENREF_6"/>
       <w:r>
-        <w:t>6.</w:t>
+        <w:t>[6]</w:t>
       </w:r>
       <w:r>
         <w:tab/>
-        <w:t xml:space="preserve">Yin, X., K. Huang, and H. Hao, </w:t>
-      </w:r>
-      <w:r>
-        <w:rPr>
-          <w:i/>
-        </w:rPr>
-        <w:t>Robust text detection in natural scene images.</w:t>
-      </w:r>
-      <w:r>
-        <w:t xml:space="preserve"> 2013.</w:t>
+        <w:t>X. Yin, K. Huang, and H. Hao, "Robust text detection in natural scene images," 2013.</w:t>
       </w:r>
       <w:bookmarkEnd w:id="6"/>
     </w:p>
@@ -851,29 +962,20 @@
       </w:pPr>
       <w:bookmarkStart w:id="7" w:name="_ENREF_7"/>
       <w:r>
-        <w:t>7.</w:t>
+        <w:t>[7]</w:t>
       </w:r>
       <w:r>
         <w:tab/>
-        <w:t xml:space="preserve">Chen, X. and A.L. Yuille. </w:t>
+        <w:t xml:space="preserve">X. Chen and A. L. Yuille, "Detecting and reading text in natural scenes," in </w:t>
       </w:r>
       <w:r>
         <w:rPr>
           <w:i/>
         </w:rPr>
-        <w:t>Detecting and reading text in natural scenes</w:t>
-      </w:r>
-      <w:r>
-        <w:t xml:space="preserve">. in </w:t>
-      </w:r>
-      <w:r>
-        <w:rPr>
-          <w:i/>
-        </w:rPr>
         <w:t>Computer Vision and Pattern Recognition, 2004. CVPR 2004. Proceedings of the 2004 IEEE Computer Society Conference on</w:t>
       </w:r>
       <w:r>
-        <w:t>. 2004. IEEE.</w:t>
+        <w:t>, 2004, pp. II-366-II-373 Vol. 2.</w:t>
       </w:r>
       <w:bookmarkEnd w:id="7"/>
     </w:p>
@@ -884,29 +986,20 @@
       </w:pPr>
       <w:bookmarkStart w:id="8" w:name="_ENREF_8"/>
       <w:r>
-        <w:t>8.</w:t>
+        <w:t>[8]</w:t>
       </w:r>
       <w:r>
         <w:tab/>
-        <w:t xml:space="preserve">Pan, Y.-F., X. Hou, and C.-L. Liu. </w:t>
+        <w:t xml:space="preserve">Y.-F. Pan, X. Hou, and C.-L. Liu, "A robust system to detect and localize texts in natural scene images," in </w:t>
       </w:r>
       <w:r>
         <w:rPr>
           <w:i/>
         </w:rPr>
-        <w:t>A robust system to detect and localize texts in natural scene images</w:t>
-      </w:r>
-      <w:r>
-        <w:t xml:space="preserve">. in </w:t>
-      </w:r>
-      <w:r>
-        <w:rPr>
-          <w:i/>
-        </w:rPr>
         <w:t>Document Analysis Systems, 2008. DAS'08. The Eighth IAPR International Workshop on</w:t>
       </w:r>
       <w:r>
-        <w:t>. 2008. IEEE.</w:t>
+        <w:t>, 2008, pp. 35-42.</w:t>
       </w:r>
       <w:bookmarkEnd w:id="8"/>
     </w:p>
@@ -917,29 +1010,24 @@
       </w:pPr>
       <w:bookmarkStart w:id="9" w:name="_ENREF_9"/>
       <w:r>
-        <w:t>9.</w:t>
+        <w:t>[9]</w:t>
       </w:r>
       <w:r>
         <w:tab/>
-        <w:t xml:space="preserve">Pan, Y.-F., X. Hou, and C.-L. Liu. </w:t>
+        <w:t xml:space="preserve">Y.-F. Pan, X. Hou, and C.-L. Liu, "Text localization in natural scene images based on conditional </w:t>
+      </w:r>
+      <w:r>
+        <w:lastRenderedPageBreak/>
+        <w:t xml:space="preserve">random field," in </w:t>
       </w:r>
       <w:r>
         <w:rPr>
           <w:i/>
         </w:rPr>
-        <w:t>Text localization in natural scene images based on conditional random field</w:t>
-      </w:r>
-      <w:r>
-        <w:t xml:space="preserve">. in </w:t>
-      </w:r>
-      <w:r>
-        <w:rPr>
-          <w:i/>
-        </w:rPr>
         <w:t>Document Analysis and Recognition, 2009. ICDAR'09. 10th International Conference on</w:t>
       </w:r>
       <w:r>
-        <w:t>. 2009. IEEE.</w:t>
+        <w:t>, 2009, pp. 6-10.</w:t>
       </w:r>
       <w:bookmarkEnd w:id="9"/>
     </w:p>
@@ -950,29 +1038,20 @@
       </w:pPr>
       <w:bookmarkStart w:id="10" w:name="_ENREF_10"/>
       <w:r>
-        <w:t>10.</w:t>
+        <w:t>[10]</w:t>
       </w:r>
       <w:r>
         <w:tab/>
-        <w:t xml:space="preserve">Grzegorzek, M., et al. </w:t>
+        <w:t xml:space="preserve">M. Grzegorzek, C. Li, J. Raskatow, D. Paulus, and N. Vassilieva, "Texture-Based Text Detection in Digital Images with Wavelet Features and Support Vector Machines," in </w:t>
       </w:r>
       <w:r>
         <w:rPr>
           <w:i/>
         </w:rPr>
-        <w:t>Texture-Based Text Detection in Digital Images with Wavelet Features and Support Vector Machines</w:t>
-      </w:r>
-      <w:r>
-        <w:t xml:space="preserve">. in </w:t>
-      </w:r>
-      <w:r>
-        <w:rPr>
-          <w:i/>
-        </w:rPr>
         <w:t>Proceedings of the 8th International Conference on Computer Recognition Systems CORES 2013</w:t>
       </w:r>
       <w:r>
-        <w:t>. 2013. Springer.</w:t>
+        <w:t>, 2013, pp. 857-866.</w:t>
       </w:r>
       <w:bookmarkEnd w:id="10"/>
     </w:p>
@@ -983,30 +1062,20 @@
       </w:pPr>
       <w:bookmarkStart w:id="11" w:name="_ENREF_11"/>
       <w:r>
-        <w:lastRenderedPageBreak/>
-        <w:t>11.</w:t>
+        <w:t>[11]</w:t>
       </w:r>
       <w:r>
         <w:tab/>
-        <w:t xml:space="preserve">Jin-liang, Y., et al. </w:t>
+        <w:t xml:space="preserve">Y. Jin-liang, W. Yan-Qing, W. Lu-Bin, and Y. Yi-Ping, "Locating text based on connected component and SVM," in </w:t>
       </w:r>
       <w:r>
         <w:rPr>
           <w:i/>
         </w:rPr>
-        <w:t>Locating text based on connected component and SVM</w:t>
-      </w:r>
-      <w:r>
-        <w:t xml:space="preserve">. in </w:t>
-      </w:r>
-      <w:r>
-        <w:rPr>
-          <w:i/>
-        </w:rPr>
         <w:t>Wavelet Analysis and Pattern Recognition, 2007. ICWAPR '07. International Conference on</w:t>
       </w:r>
       <w:r>
-        <w:t>. 2007.</w:t>
+        <w:t>, 2007, pp. 1418-1423.</w:t>
       </w:r>
       <w:bookmarkEnd w:id="11"/>
     </w:p>
@@ -1017,29 +1086,20 @@
       </w:pPr>
       <w:bookmarkStart w:id="12" w:name="_ENREF_12"/>
       <w:r>
-        <w:t>12.</w:t>
+        <w:t>[12]</w:t>
       </w:r>
       <w:r>
         <w:tab/>
-        <w:t xml:space="preserve">Yin, X., et al. </w:t>
+        <w:t xml:space="preserve">X. Yin, X.-C. Yin, H.-W. Hao, and K. Iqbal, "Effective text localization in natural scene images with MSER, geometry-based grouping and AdaBoost," in </w:t>
       </w:r>
       <w:r>
         <w:rPr>
           <w:i/>
         </w:rPr>
-        <w:t>Effective text localization in natural scene images with MSER, geometry-based grouping and AdaBoost</w:t>
-      </w:r>
-      <w:r>
-        <w:t xml:space="preserve">. in </w:t>
-      </w:r>
-      <w:r>
-        <w:rPr>
-          <w:i/>
-        </w:rPr>
         <w:t>Pattern Recognition (ICPR), 2012 21st International Conference on</w:t>
       </w:r>
       <w:r>
-        <w:t>. 2012. IEEE.</w:t>
+        <w:t>, 2012, pp. 725-728.</w:t>
       </w:r>
       <w:bookmarkEnd w:id="12"/>
     </w:p>
@@ -1050,29 +1110,20 @@
       </w:pPr>
       <w:bookmarkStart w:id="13" w:name="_ENREF_13"/>
       <w:r>
-        <w:t>13.</w:t>
+        <w:t>[13]</w:t>
       </w:r>
       <w:r>
         <w:tab/>
-        <w:t xml:space="preserve">Wang, K., B. Babenko, and S. Belongie. </w:t>
+        <w:t xml:space="preserve">K. Wang, B. Babenko, and S. Belongie, "End-to-end scene text recognition," in </w:t>
       </w:r>
       <w:r>
         <w:rPr>
           <w:i/>
         </w:rPr>
-        <w:t>End-to-end scene text recognition</w:t>
-      </w:r>
-      <w:r>
-        <w:t xml:space="preserve">. in </w:t>
-      </w:r>
-      <w:r>
-        <w:rPr>
-          <w:i/>
-        </w:rPr>
         <w:t>Computer Vision (ICCV), 2011 IEEE International Conference on</w:t>
       </w:r>
       <w:r>
-        <w:t>. 2011. IEEE.</w:t>
+        <w:t>, 2011, pp. 1457-1464.</w:t>
       </w:r>
       <w:bookmarkEnd w:id="13"/>
     </w:p>
@@ -1083,11 +1134,11 @@
       </w:pPr>
       <w:bookmarkStart w:id="14" w:name="_ENREF_14"/>
       <w:r>
-        <w:t>14.</w:t>
+        <w:t>[14]</w:t>
       </w:r>
       <w:r>
         <w:tab/>
-        <w:t xml:space="preserve">Wang, K. and S. Belongie, </w:t>
+        <w:t xml:space="preserve">K. Wang and S. Belongie, </w:t>
       </w:r>
       <w:r>
         <w:rPr>
@@ -1096,7 +1147,7 @@
         <w:t>Word spotting in the wild</w:t>
       </w:r>
       <w:r>
-        <w:t>. 2010: Springer.</w:t>
+        <w:t>: Springer, 2010.</w:t>
       </w:r>
       <w:bookmarkEnd w:id="14"/>
     </w:p>
@@ -1107,29 +1158,20 @@
       </w:pPr>
       <w:bookmarkStart w:id="15" w:name="_ENREF_15"/>
       <w:r>
-        <w:t>15.</w:t>
+        <w:t>[15]</w:t>
       </w:r>
       <w:r>
         <w:tab/>
-        <w:t xml:space="preserve">Mishra, A., K. Alahari, and C. Jawahar. </w:t>
+        <w:t xml:space="preserve">A. Mishra, K. Alahari, and C. Jawahar, "Scene text recognition using higher order language priors," in </w:t>
       </w:r>
       <w:r>
         <w:rPr>
           <w:i/>
         </w:rPr>
-        <w:t>Scene text recognition using higher order language priors</w:t>
-      </w:r>
-      <w:r>
-        <w:t xml:space="preserve">. in </w:t>
-      </w:r>
-      <w:r>
-        <w:rPr>
-          <w:i/>
-        </w:rPr>
         <w:t>BMVC 2012-23rd British Machine Vision Conference</w:t>
       </w:r>
       <w:r>
-        <w:t>. 2012.</w:t>
+        <w:t>, 2012.</w:t>
       </w:r>
       <w:bookmarkEnd w:id="15"/>
     </w:p>
@@ -1140,29 +1182,20 @@
       </w:pPr>
       <w:bookmarkStart w:id="16" w:name="_ENREF_16"/>
       <w:r>
-        <w:t>16.</w:t>
+        <w:t>[16]</w:t>
       </w:r>
       <w:r>
         <w:tab/>
-        <w:t xml:space="preserve">Mishra, A., K. Alahari, and C. Jawahar. </w:t>
+        <w:t xml:space="preserve">A. Mishra, K. Alahari, and C. Jawahar, "Top-down and bottom-up cues for scene text recognition," in </w:t>
       </w:r>
       <w:r>
         <w:rPr>
           <w:i/>
         </w:rPr>
-        <w:t>Top-down and bottom-up cues for scene text recognition</w:t>
-      </w:r>
-      <w:r>
-        <w:t xml:space="preserve">. in </w:t>
-      </w:r>
-      <w:r>
-        <w:rPr>
-          <w:i/>
-        </w:rPr>
         <w:t>Computer Vision and Pattern Recognition (CVPR), 2012 IEEE Conference on</w:t>
       </w:r>
       <w:r>
-        <w:t>. 2012. IEEE.</w:t>
+        <w:t>, 2012, pp. 2687-2694.</w:t>
       </w:r>
       <w:bookmarkEnd w:id="16"/>
     </w:p>
@@ -1173,29 +1206,20 @@
       </w:pPr>
       <w:bookmarkStart w:id="17" w:name="_ENREF_17"/>
       <w:r>
-        <w:t>17.</w:t>
+        <w:t>[17]</w:t>
       </w:r>
       <w:r>
         <w:tab/>
-        <w:t xml:space="preserve">Neumann, L. and J. Matas. </w:t>
+        <w:t xml:space="preserve">L. Neumann and J. Matas, "Real-time scene text localization and recognition," in </w:t>
       </w:r>
       <w:r>
         <w:rPr>
           <w:i/>
         </w:rPr>
-        <w:t>Real-time scene text localization and recognition</w:t>
-      </w:r>
-      <w:r>
-        <w:t xml:space="preserve">. in </w:t>
-      </w:r>
-      <w:r>
-        <w:rPr>
-          <w:i/>
-        </w:rPr>
         <w:t>Computer Vision and Pattern Recognition (CVPR), 2012 IEEE Conference on</w:t>
       </w:r>
       <w:r>
-        <w:t>. 2012. IEEE.</w:t>
+        <w:t>, 2012, pp. 3538-3545.</w:t>
       </w:r>
       <w:bookmarkEnd w:id="17"/>
     </w:p>
@@ -1206,31 +1230,142 @@
       </w:pPr>
       <w:bookmarkStart w:id="18" w:name="_ENREF_18"/>
       <w:r>
-        <w:t>18.</w:t>
+        <w:t>[18]</w:t>
       </w:r>
       <w:r>
         <w:tab/>
-        <w:t xml:space="preserve">Neumann, L. and J. Matas, </w:t>
+        <w:t xml:space="preserve">L. Neumann and J. Matas, "A method for text localization and recognition in real-world images," in </w:t>
       </w:r>
       <w:r>
         <w:rPr>
           <w:i/>
         </w:rPr>
-        <w:t>A method for text localization and recognition in real-world images</w:t>
-      </w:r>
-      <w:r>
-        <w:t xml:space="preserve">, in </w:t>
+        <w:t>Computer Vision–ACCV 2010</w:t>
+      </w:r>
+      <w:r>
+        <w:t>, ed: Springer, 2011, pp. 770-783.</w:t>
+      </w:r>
+      <w:bookmarkEnd w:id="18"/>
+    </w:p>
+    <w:p>
+      <w:pPr>
+        <w:pStyle w:val="EndNoteBibliography"/>
+        <w:ind w:left="720" w:hanging="720"/>
+      </w:pPr>
+      <w:bookmarkStart w:id="19" w:name="_ENREF_19"/>
+      <w:r>
+        <w:t>[19]</w:t>
+      </w:r>
+      <w:r>
+        <w:tab/>
+        <w:t>A. Coates, B. Carpenter, C. Case, S. Satheesh, B. Suresh, T. Wang</w:t>
       </w:r>
       <w:r>
         <w:rPr>
           <w:i/>
         </w:rPr>
+        <w:t>, et al.</w:t>
+      </w:r>
+      <w:r>
+        <w:t xml:space="preserve">, "Text detection and character recognition in scene images with unsupervised feature learning," in </w:t>
+      </w:r>
+      <w:r>
+        <w:rPr>
+          <w:i/>
+        </w:rPr>
+        <w:t>Document Analysis and Recognition (ICDAR), 2011 International Conference on</w:t>
+      </w:r>
+      <w:r>
+        <w:t>, 2011, pp. 440-445.</w:t>
+      </w:r>
+      <w:bookmarkEnd w:id="19"/>
+    </w:p>
+    <w:p>
+      <w:pPr>
+        <w:pStyle w:val="EndNoteBibliography"/>
+        <w:ind w:left="720" w:hanging="720"/>
+      </w:pPr>
+      <w:bookmarkStart w:id="20" w:name="_ENREF_20"/>
+      <w:r>
+        <w:t>[20]</w:t>
+      </w:r>
+      <w:r>
+        <w:tab/>
+        <w:t xml:space="preserve">W. Tao, D. J. Wu, A. Coates, and A. Y. Ng, "End-to-end text recognition with convolutional neural networks," in </w:t>
+      </w:r>
+      <w:r>
+        <w:rPr>
+          <w:i/>
+        </w:rPr>
+        <w:t>Pattern Recognition (ICPR), 2012 21st International Conference on</w:t>
+      </w:r>
+      <w:r>
+        <w:t>, 2012, pp. 3304-3308.</w:t>
+      </w:r>
+      <w:bookmarkEnd w:id="20"/>
+    </w:p>
+    <w:p>
+      <w:pPr>
+        <w:pStyle w:val="EndNoteBibliography"/>
+        <w:ind w:left="720" w:hanging="720"/>
+      </w:pPr>
+      <w:bookmarkStart w:id="21" w:name="_ENREF_21"/>
+      <w:r>
+        <w:t>[21]</w:t>
+      </w:r>
+      <w:r>
+        <w:tab/>
+        <w:t>T. de Campos, B. R. Babu, and M. Varma, "Character recognition in natural images," 2009.</w:t>
+      </w:r>
+      <w:bookmarkEnd w:id="21"/>
+    </w:p>
+    <w:p>
+      <w:pPr>
+        <w:pStyle w:val="EndNoteBibliography"/>
+        <w:ind w:left="720" w:hanging="720"/>
+      </w:pPr>
+      <w:bookmarkStart w:id="22" w:name="_ENREF_22"/>
+      <w:r>
+        <w:t>[22]</w:t>
+      </w:r>
+      <w:r>
+        <w:tab/>
+        <w:t xml:space="preserve">Z. Jin, K. Qi, Y. Zhou, K. Chen, J. Chen, and H. Guan, "SSIFT: An Improved SIFT Descriptor for Chinese Character Recognition in Complex Images," in </w:t>
+      </w:r>
+      <w:r>
+        <w:rPr>
+          <w:i/>
+        </w:rPr>
+        <w:t>Computer Network and Multimedia Technology, 2009. CNMT 2009. International Symposium on</w:t>
+      </w:r>
+      <w:r>
+        <w:t>, 2009, pp. 1-5.</w:t>
+      </w:r>
+      <w:bookmarkEnd w:id="22"/>
+    </w:p>
+    <w:p>
+      <w:pPr>
+        <w:pStyle w:val="EndNoteBibliography"/>
+        <w:ind w:left="720" w:hanging="720"/>
+      </w:pPr>
+      <w:bookmarkStart w:id="23" w:name="_ENREF_23"/>
+      <w:r>
+        <w:t>[23]</w:t>
+      </w:r>
+      <w:r>
+        <w:tab/>
+        <w:t xml:space="preserve">Q. Zheng, K. Chen, Y. Zhou, C. Gu, and H. Guan, "Text localization and recognition in complex scenes using local features," in </w:t>
+      </w:r>
+      <w:r>
+        <w:rPr>
+          <w:i/>
+        </w:rPr>
         <w:t>Computer Vision–ACCV 2010</w:t>
       </w:r>
       <w:r>
-        <w:t>. 2011, Springer. p. 770-783.</w:t>
-      </w:r>
-      <w:bookmarkEnd w:id="18"/>
+        <w:t>, ed: Springer, 2011, pp. 121-132.</w:t>
+      </w:r>
+      <w:bookmarkEnd w:id="23"/>
     </w:p>
     <w:p>
       <w:r>
